--- a/Phase One Report.docx
+++ b/Phase One Report.docx
@@ -274,10 +274,7 @@
     </w:p>
     <w:p>
       <w:r>
-        <w:t>Time</w:t>
-      </w:r>
-      <w:r>
-        <w:t xml:space="preserve">Quest Timing Analyzation …………………………………………………………………………………………………………….. </w:t>
+        <w:t xml:space="preserve">Time Quest Timing Analyzation …………………………………………………………………………………………………………….. </w:t>
       </w:r>
       <w:proofErr w:type="gramStart"/>
       <w:r>
@@ -308,115 +305,201 @@
     <w:p/>
     <w:p/>
     <w:p/>
-    <w:p>
-      <w:pPr>
-        <w:rPr>
-          <w:b/>
-        </w:rPr>
-      </w:pPr>
-      <w:r>
-        <w:rPr>
-          <w:b/>
-        </w:rPr>
-        <w:lastRenderedPageBreak/>
+    <w:p/>
+    <w:p>
+      <w:pPr>
+        <w:rPr>
+          <w:b/>
+        </w:rPr>
+      </w:pPr>
+      <w:r>
+        <w:rPr>
+          <w:b/>
+        </w:rPr>
         <w:t>Modified Block Diagram:</w:t>
       </w:r>
     </w:p>
     <w:p>
-      <w:r>
-        <w:t>Figure 1 below shows the instruction fetch unit block diagram with bit values and any additional connections. You can see from the diagram that PC has a 32 bit input and output, the adder has a 32 bit and constant 4 input with a 32 bit output, and the 8 LSB of PC are input into the instruction memory, with a 32 bit output.</w:t>
-      </w:r>
-    </w:p>
-    <w:p>
-      <w:pPr>
-        <w:jc w:val="center"/>
-        <w:rPr>
-          <w:b/>
-          <w:noProof/>
-        </w:rPr>
-      </w:pPr>
-    </w:p>
-    <w:p>
-      <w:pPr>
-        <w:jc w:val="center"/>
-        <w:rPr>
-          <w:b/>
-        </w:rPr>
-      </w:pPr>
-      <w:r>
-        <w:rPr>
-          <w:b/>
-          <w:noProof/>
-        </w:rPr>
-        <w:drawing>
-          <wp:inline distT="0" distB="0" distL="0" distR="0">
-            <wp:extent cx="4171950" cy="3228975"/>
-            <wp:effectExtent l="0" t="0" r="0" b="9525"/>
-            <wp:docPr id="2" name="Picture 2"/>
-            <wp:cNvGraphicFramePr>
-              <a:graphicFrameLocks xmlns:a="http://schemas.openxmlformats.org/drawingml/2006/main" noChangeAspect="1"/>
-            </wp:cNvGraphicFramePr>
-            <a:graphic xmlns:a="http://schemas.openxmlformats.org/drawingml/2006/main">
-              <a:graphicData uri="http://schemas.openxmlformats.org/drawingml/2006/picture">
-                <pic:pic xmlns:pic="http://schemas.openxmlformats.org/drawingml/2006/picture">
-                  <pic:nvPicPr>
-                    <pic:cNvPr id="0" name="Picture 2"/>
-                    <pic:cNvPicPr>
-                      <a:picLocks noChangeAspect="1" noChangeArrowheads="1"/>
-                    </pic:cNvPicPr>
-                  </pic:nvPicPr>
-                  <pic:blipFill rotWithShape="1">
-                    <a:blip r:embed="rId4">
-                      <a:extLst>
-                        <a:ext uri="{28A0092B-C50C-407E-A947-70E740481C1C}">
-                          <a14:useLocalDpi xmlns:a14="http://schemas.microsoft.com/office/drawing/2010/main" val="0"/>
-                        </a:ext>
-                      </a:extLst>
-                    </a:blip>
-                    <a:srcRect b="8871"/>
-                    <a:stretch/>
-                  </pic:blipFill>
-                  <pic:spPr bwMode="auto">
-                    <a:xfrm>
-                      <a:off x="0" y="0"/>
-                      <a:ext cx="4171950" cy="3228975"/>
-                    </a:xfrm>
-                    <a:prstGeom prst="rect">
-                      <a:avLst/>
-                    </a:prstGeom>
-                    <a:noFill/>
-                    <a:ln>
-                      <a:noFill/>
-                    </a:ln>
-                    <a:extLst>
-                      <a:ext uri="{53640926-AAD7-44D8-BBD7-CCE9431645EC}">
-                        <a14:shadowObscured xmlns:a14="http://schemas.microsoft.com/office/drawing/2010/main"/>
-                      </a:ext>
-                    </a:extLst>
-                  </pic:spPr>
-                </pic:pic>
-              </a:graphicData>
-            </a:graphic>
-          </wp:inline>
-        </w:drawing>
-      </w:r>
-    </w:p>
-    <w:p>
-      <w:pPr>
-        <w:jc w:val="center"/>
-      </w:pPr>
-      <w:r>
-        <w:t>Figure 1. Modified b</w:t>
-      </w:r>
-      <w:r>
-        <w:t xml:space="preserve">lock </w:t>
-      </w:r>
-      <w:r>
-        <w:t>d</w:t>
-      </w:r>
-      <w:r>
-        <w:t>iagram</w:t>
-      </w:r>
+      <w:pPr>
+        <w:rPr>
+          <w:b/>
+        </w:rPr>
+      </w:pPr>
+    </w:p>
+    <w:p>
+      <w:pPr>
+        <w:rPr>
+          <w:b/>
+        </w:rPr>
+      </w:pPr>
+    </w:p>
+    <w:p>
+      <w:pPr>
+        <w:rPr>
+          <w:b/>
+        </w:rPr>
+      </w:pPr>
+    </w:p>
+    <w:p>
+      <w:pPr>
+        <w:rPr>
+          <w:b/>
+        </w:rPr>
+      </w:pPr>
+    </w:p>
+    <w:p>
+      <w:pPr>
+        <w:rPr>
+          <w:b/>
+        </w:rPr>
+      </w:pPr>
+    </w:p>
+    <w:p>
+      <w:pPr>
+        <w:rPr>
+          <w:b/>
+        </w:rPr>
+      </w:pPr>
+    </w:p>
+    <w:p>
+      <w:pPr>
+        <w:rPr>
+          <w:b/>
+        </w:rPr>
+      </w:pPr>
+    </w:p>
+    <w:p>
+      <w:pPr>
+        <w:rPr>
+          <w:b/>
+        </w:rPr>
+      </w:pPr>
+    </w:p>
+    <w:p>
+      <w:pPr>
+        <w:rPr>
+          <w:b/>
+        </w:rPr>
+      </w:pPr>
+    </w:p>
+    <w:p>
+      <w:pPr>
+        <w:rPr>
+          <w:b/>
+        </w:rPr>
+      </w:pPr>
+    </w:p>
+    <w:p>
+      <w:pPr>
+        <w:rPr>
+          <w:b/>
+        </w:rPr>
+      </w:pPr>
+    </w:p>
+    <w:p>
+      <w:pPr>
+        <w:rPr>
+          <w:b/>
+        </w:rPr>
+      </w:pPr>
+    </w:p>
+    <w:p>
+      <w:pPr>
+        <w:rPr>
+          <w:b/>
+        </w:rPr>
+      </w:pPr>
+    </w:p>
+    <w:p>
+      <w:pPr>
+        <w:rPr>
+          <w:b/>
+        </w:rPr>
+      </w:pPr>
+    </w:p>
+    <w:p>
+      <w:pPr>
+        <w:rPr>
+          <w:b/>
+        </w:rPr>
+      </w:pPr>
+    </w:p>
+    <w:p>
+      <w:pPr>
+        <w:rPr>
+          <w:b/>
+        </w:rPr>
+      </w:pPr>
+    </w:p>
+    <w:p>
+      <w:pPr>
+        <w:rPr>
+          <w:b/>
+        </w:rPr>
+      </w:pPr>
+    </w:p>
+    <w:p>
+      <w:pPr>
+        <w:rPr>
+          <w:b/>
+        </w:rPr>
+      </w:pPr>
+    </w:p>
+    <w:p>
+      <w:pPr>
+        <w:rPr>
+          <w:b/>
+        </w:rPr>
+      </w:pPr>
+    </w:p>
+    <w:p>
+      <w:pPr>
+        <w:rPr>
+          <w:b/>
+        </w:rPr>
+      </w:pPr>
+    </w:p>
+    <w:p>
+      <w:pPr>
+        <w:rPr>
+          <w:b/>
+        </w:rPr>
+      </w:pPr>
+    </w:p>
+    <w:p>
+      <w:pPr>
+        <w:rPr>
+          <w:b/>
+        </w:rPr>
+      </w:pPr>
+    </w:p>
+    <w:p>
+      <w:pPr>
+        <w:rPr>
+          <w:b/>
+        </w:rPr>
+      </w:pPr>
+    </w:p>
+    <w:p>
+      <w:pPr>
+        <w:rPr>
+          <w:b/>
+        </w:rPr>
+      </w:pPr>
+    </w:p>
+    <w:p>
+      <w:pPr>
+        <w:rPr>
+          <w:b/>
+        </w:rPr>
+      </w:pPr>
+    </w:p>
+    <w:p>
+      <w:pPr>
+        <w:rPr>
+          <w:b/>
+        </w:rPr>
+      </w:pPr>
     </w:p>
     <w:p>
       <w:pPr>
@@ -446,442 +529,1265 @@
       </w:r>
     </w:p>
     <w:p>
-      <w:r>
-        <w:t xml:space="preserve">Phase one of this project had many objectives, and the big picture once all of these objectives are completed is to fully implement the instruction fetch unit of the MIPS processor. The first objective was to create a program counter (PC) in VHDL. This needed to be a synchronous block with a 32 bit input and a 32 bit output. The second objective was to create an adder in VHDL as a combinational block. The adder is 32 bits with two inputs, a constant 4 and the 32 bit output from the PC. The </w:t>
-      </w:r>
-      <w:r>
-        <w:t>third objective and final</w:t>
-      </w:r>
-      <w:r>
-        <w:t xml:space="preserve"> block that needed to be created was the synchronous for instruction memory. The input to this block is the 8 least significant bits being output from the PC. The output should be 32 bits.</w:t>
-      </w:r>
-      <w:r>
-        <w:t xml:space="preserve"> The fourth objective was to ensure that the MIPS instructions were stored through the test bench in the first five locations of instruction memory. The final objective was to simulate everything we created using Quartus and the </w:t>
-      </w:r>
-      <w:proofErr w:type="spellStart"/>
-      <w:r>
-        <w:t>TimeQuest</w:t>
-      </w:r>
-      <w:proofErr w:type="spellEnd"/>
-      <w:r>
-        <w:t xml:space="preserve"> timing analyzer in order to obtain relevant data, such as </w:t>
-      </w:r>
-      <w:proofErr w:type="spellStart"/>
-      <w:r>
-        <w:t>Fmax</w:t>
-      </w:r>
-      <w:proofErr w:type="spellEnd"/>
-      <w:r>
-        <w:t xml:space="preserve"> and timing reports.</w:t>
-      </w:r>
-    </w:p>
-    <w:p/>
-    <w:p>
-      <w:pPr>
-        <w:rPr>
-          <w:b/>
-        </w:rPr>
-      </w:pPr>
-      <w:r>
-        <w:rPr>
-          <w:b/>
-        </w:rPr>
-        <w:lastRenderedPageBreak/>
+      <w:pPr>
+        <w:rPr>
+          <w:b/>
+        </w:rPr>
+      </w:pPr>
+    </w:p>
+    <w:p>
+      <w:pPr>
+        <w:rPr>
+          <w:b/>
+        </w:rPr>
+      </w:pPr>
+    </w:p>
+    <w:p>
+      <w:pPr>
+        <w:rPr>
+          <w:b/>
+        </w:rPr>
+      </w:pPr>
+    </w:p>
+    <w:p>
+      <w:pPr>
+        <w:rPr>
+          <w:b/>
+        </w:rPr>
+      </w:pPr>
+    </w:p>
+    <w:p>
+      <w:pPr>
+        <w:rPr>
+          <w:b/>
+        </w:rPr>
+      </w:pPr>
+    </w:p>
+    <w:p>
+      <w:pPr>
+        <w:rPr>
+          <w:b/>
+        </w:rPr>
+      </w:pPr>
+    </w:p>
+    <w:p>
+      <w:pPr>
+        <w:rPr>
+          <w:b/>
+        </w:rPr>
+      </w:pPr>
+    </w:p>
+    <w:p>
+      <w:pPr>
+        <w:rPr>
+          <w:b/>
+        </w:rPr>
+      </w:pPr>
+    </w:p>
+    <w:p>
+      <w:pPr>
+        <w:rPr>
+          <w:b/>
+        </w:rPr>
+      </w:pPr>
+    </w:p>
+    <w:p>
+      <w:pPr>
+        <w:rPr>
+          <w:b/>
+        </w:rPr>
+      </w:pPr>
+    </w:p>
+    <w:p>
+      <w:pPr>
+        <w:rPr>
+          <w:b/>
+        </w:rPr>
+      </w:pPr>
+    </w:p>
+    <w:p>
+      <w:pPr>
+        <w:rPr>
+          <w:b/>
+        </w:rPr>
+      </w:pPr>
+    </w:p>
+    <w:p>
+      <w:pPr>
+        <w:rPr>
+          <w:b/>
+        </w:rPr>
+      </w:pPr>
+    </w:p>
+    <w:p>
+      <w:pPr>
+        <w:rPr>
+          <w:b/>
+        </w:rPr>
+      </w:pPr>
+    </w:p>
+    <w:p>
+      <w:pPr>
+        <w:rPr>
+          <w:b/>
+        </w:rPr>
+      </w:pPr>
+    </w:p>
+    <w:p>
+      <w:pPr>
+        <w:rPr>
+          <w:b/>
+        </w:rPr>
+      </w:pPr>
+    </w:p>
+    <w:p>
+      <w:pPr>
+        <w:rPr>
+          <w:b/>
+        </w:rPr>
+      </w:pPr>
+    </w:p>
+    <w:p>
+      <w:pPr>
+        <w:rPr>
+          <w:b/>
+        </w:rPr>
+      </w:pPr>
+    </w:p>
+    <w:p>
+      <w:pPr>
+        <w:rPr>
+          <w:b/>
+        </w:rPr>
+      </w:pPr>
+    </w:p>
+    <w:p>
+      <w:pPr>
+        <w:rPr>
+          <w:b/>
+        </w:rPr>
+      </w:pPr>
+    </w:p>
+    <w:p>
+      <w:pPr>
+        <w:rPr>
+          <w:b/>
+        </w:rPr>
+      </w:pPr>
+    </w:p>
+    <w:p>
+      <w:pPr>
+        <w:rPr>
+          <w:b/>
+        </w:rPr>
+      </w:pPr>
+    </w:p>
+    <w:p>
+      <w:pPr>
+        <w:rPr>
+          <w:b/>
+        </w:rPr>
+      </w:pPr>
+    </w:p>
+    <w:p>
+      <w:pPr>
+        <w:rPr>
+          <w:b/>
+        </w:rPr>
+      </w:pPr>
+    </w:p>
+    <w:p>
+      <w:pPr>
+        <w:rPr>
+          <w:b/>
+        </w:rPr>
+      </w:pPr>
+    </w:p>
+    <w:p>
+      <w:pPr>
+        <w:rPr>
+          <w:b/>
+        </w:rPr>
+      </w:pPr>
+    </w:p>
+    <w:p>
+      <w:pPr>
+        <w:rPr>
+          <w:b/>
+        </w:rPr>
+      </w:pPr>
+    </w:p>
+    <w:p>
+      <w:pPr>
+        <w:rPr>
+          <w:b/>
+        </w:rPr>
+      </w:pPr>
+    </w:p>
+    <w:p>
+      <w:pPr>
+        <w:rPr>
+          <w:b/>
+        </w:rPr>
+      </w:pPr>
+      <w:r>
+        <w:rPr>
+          <w:b/>
+        </w:rPr>
         <w:t>VHDL Implementation Elaboration:</w:t>
       </w:r>
     </w:p>
     <w:p>
-      <w:r>
-        <w:t xml:space="preserve">For the adder, we chose create an entity called Add4 with a 32 bit standard logic vector input A. We </w:t>
-      </w:r>
-      <w:r>
-        <w:t xml:space="preserve">also </w:t>
-      </w:r>
-      <w:r>
-        <w:t>have Q, a 32 bit standard logic vector output.</w:t>
-      </w:r>
-      <w:r>
-        <w:t xml:space="preserve"> We then created an architecture from Add4 that included a constant value of 4 and a process. Inside the process</w:t>
-      </w:r>
-      <w:r>
-        <w:t>, we assign the output Q</w:t>
-      </w:r>
-      <w:r>
-        <w:t xml:space="preserve"> to </w:t>
-      </w:r>
-      <w:r>
-        <w:t xml:space="preserve">the sum of </w:t>
+      <w:pPr>
+        <w:rPr>
+          <w:b/>
+        </w:rPr>
+      </w:pPr>
+    </w:p>
+    <w:p>
+      <w:pPr>
+        <w:rPr>
+          <w:b/>
+        </w:rPr>
+      </w:pPr>
+    </w:p>
+    <w:p>
+      <w:pPr>
+        <w:rPr>
+          <w:b/>
+        </w:rPr>
+      </w:pPr>
+    </w:p>
+    <w:p>
+      <w:pPr>
+        <w:rPr>
+          <w:b/>
+        </w:rPr>
+      </w:pPr>
+    </w:p>
+    <w:p>
+      <w:pPr>
+        <w:rPr>
+          <w:b/>
+        </w:rPr>
+      </w:pPr>
+    </w:p>
+    <w:p>
+      <w:pPr>
+        <w:rPr>
+          <w:b/>
+        </w:rPr>
+      </w:pPr>
+    </w:p>
+    <w:p>
+      <w:pPr>
+        <w:rPr>
+          <w:b/>
+        </w:rPr>
+      </w:pPr>
+    </w:p>
+    <w:p>
+      <w:pPr>
+        <w:rPr>
+          <w:b/>
+        </w:rPr>
+      </w:pPr>
+    </w:p>
+    <w:p>
+      <w:pPr>
+        <w:rPr>
+          <w:b/>
+        </w:rPr>
+      </w:pPr>
+    </w:p>
+    <w:p>
+      <w:pPr>
+        <w:rPr>
+          <w:b/>
+        </w:rPr>
+      </w:pPr>
+    </w:p>
+    <w:p>
+      <w:pPr>
+        <w:rPr>
+          <w:b/>
+        </w:rPr>
+      </w:pPr>
+    </w:p>
+    <w:p>
+      <w:pPr>
+        <w:rPr>
+          <w:b/>
+        </w:rPr>
+      </w:pPr>
+    </w:p>
+    <w:p>
+      <w:pPr>
+        <w:rPr>
+          <w:b/>
+        </w:rPr>
+      </w:pPr>
+    </w:p>
+    <w:p>
+      <w:pPr>
+        <w:rPr>
+          <w:b/>
+        </w:rPr>
+      </w:pPr>
+    </w:p>
+    <w:p>
+      <w:pPr>
+        <w:rPr>
+          <w:b/>
+        </w:rPr>
+      </w:pPr>
+    </w:p>
+    <w:p>
+      <w:pPr>
+        <w:rPr>
+          <w:b/>
+        </w:rPr>
+      </w:pPr>
+    </w:p>
+    <w:p>
+      <w:pPr>
+        <w:rPr>
+          <w:b/>
+        </w:rPr>
+      </w:pPr>
+    </w:p>
+    <w:p>
+      <w:pPr>
+        <w:rPr>
+          <w:b/>
+        </w:rPr>
+      </w:pPr>
+    </w:p>
+    <w:p>
+      <w:pPr>
+        <w:rPr>
+          <w:b/>
+        </w:rPr>
+      </w:pPr>
+    </w:p>
+    <w:p>
+      <w:pPr>
+        <w:rPr>
+          <w:b/>
+        </w:rPr>
+      </w:pPr>
+    </w:p>
+    <w:p>
+      <w:pPr>
+        <w:rPr>
+          <w:b/>
+        </w:rPr>
+      </w:pPr>
+    </w:p>
+    <w:p>
+      <w:pPr>
+        <w:rPr>
+          <w:b/>
+        </w:rPr>
+      </w:pPr>
+    </w:p>
+    <w:p>
+      <w:pPr>
+        <w:rPr>
+          <w:b/>
+        </w:rPr>
+      </w:pPr>
+    </w:p>
+    <w:p>
+      <w:pPr>
+        <w:rPr>
+          <w:b/>
+        </w:rPr>
+      </w:pPr>
+    </w:p>
+    <w:p>
+      <w:pPr>
+        <w:rPr>
+          <w:b/>
+        </w:rPr>
+      </w:pPr>
+    </w:p>
+    <w:p>
+      <w:pPr>
+        <w:rPr>
+          <w:b/>
+        </w:rPr>
+      </w:pPr>
+    </w:p>
+    <w:p>
+      <w:pPr>
+        <w:rPr>
+          <w:b/>
+        </w:rPr>
+      </w:pPr>
+    </w:p>
+    <w:p>
+      <w:pPr>
+        <w:rPr>
+          <w:b/>
+        </w:rPr>
+      </w:pPr>
+    </w:p>
+    <w:p>
+      <w:pPr>
+        <w:rPr>
+          <w:b/>
+        </w:rPr>
+      </w:pPr>
+      <w:r>
+        <w:rPr>
+          <w:b/>
+        </w:rPr>
+        <w:t>Synthesis Results:</w:t>
+      </w:r>
+    </w:p>
+    <w:p>
+      <w:pPr>
+        <w:rPr>
+          <w:b/>
+        </w:rPr>
+      </w:pPr>
+    </w:p>
+    <w:p>
+      <w:pPr>
+        <w:rPr>
+          <w:b/>
+        </w:rPr>
+      </w:pPr>
+    </w:p>
+    <w:p>
+      <w:pPr>
+        <w:rPr>
+          <w:b/>
+        </w:rPr>
+      </w:pPr>
+    </w:p>
+    <w:p>
+      <w:pPr>
+        <w:rPr>
+          <w:b/>
+        </w:rPr>
+      </w:pPr>
+    </w:p>
+    <w:p>
+      <w:pPr>
+        <w:rPr>
+          <w:b/>
+        </w:rPr>
+      </w:pPr>
+    </w:p>
+    <w:p>
+      <w:pPr>
+        <w:rPr>
+          <w:b/>
+        </w:rPr>
+      </w:pPr>
+    </w:p>
+    <w:p>
+      <w:pPr>
+        <w:rPr>
+          <w:b/>
+        </w:rPr>
+      </w:pPr>
+    </w:p>
+    <w:p>
+      <w:pPr>
+        <w:rPr>
+          <w:b/>
+        </w:rPr>
+      </w:pPr>
+    </w:p>
+    <w:p>
+      <w:pPr>
+        <w:rPr>
+          <w:b/>
+        </w:rPr>
+      </w:pPr>
+    </w:p>
+    <w:p>
+      <w:pPr>
+        <w:rPr>
+          <w:b/>
+        </w:rPr>
+      </w:pPr>
+    </w:p>
+    <w:p>
+      <w:pPr>
+        <w:rPr>
+          <w:b/>
+        </w:rPr>
+      </w:pPr>
+    </w:p>
+    <w:p>
+      <w:pPr>
+        <w:rPr>
+          <w:b/>
+        </w:rPr>
+      </w:pPr>
+    </w:p>
+    <w:p>
+      <w:pPr>
+        <w:rPr>
+          <w:b/>
+        </w:rPr>
+      </w:pPr>
+    </w:p>
+    <w:p>
+      <w:pPr>
+        <w:rPr>
+          <w:b/>
+        </w:rPr>
+      </w:pPr>
+    </w:p>
+    <w:p>
+      <w:pPr>
+        <w:rPr>
+          <w:b/>
+        </w:rPr>
+      </w:pPr>
+    </w:p>
+    <w:p>
+      <w:pPr>
+        <w:rPr>
+          <w:b/>
+        </w:rPr>
+      </w:pPr>
+    </w:p>
+    <w:p>
+      <w:pPr>
+        <w:rPr>
+          <w:b/>
+        </w:rPr>
+      </w:pPr>
+    </w:p>
+    <w:p>
+      <w:pPr>
+        <w:rPr>
+          <w:b/>
+        </w:rPr>
+      </w:pPr>
+    </w:p>
+    <w:p>
+      <w:pPr>
+        <w:rPr>
+          <w:b/>
+        </w:rPr>
+      </w:pPr>
+    </w:p>
+    <w:p>
+      <w:pPr>
+        <w:rPr>
+          <w:b/>
+        </w:rPr>
+      </w:pPr>
+    </w:p>
+    <w:p>
+      <w:pPr>
+        <w:rPr>
+          <w:b/>
+        </w:rPr>
+      </w:pPr>
+    </w:p>
+    <w:p>
+      <w:pPr>
+        <w:rPr>
+          <w:b/>
+        </w:rPr>
+      </w:pPr>
+    </w:p>
+    <w:p>
+      <w:pPr>
+        <w:rPr>
+          <w:b/>
+        </w:rPr>
+      </w:pPr>
+    </w:p>
+    <w:p>
+      <w:pPr>
+        <w:rPr>
+          <w:b/>
+        </w:rPr>
+      </w:pPr>
+    </w:p>
+    <w:p>
+      <w:pPr>
+        <w:rPr>
+          <w:b/>
+        </w:rPr>
+      </w:pPr>
+    </w:p>
+    <w:p>
+      <w:pPr>
+        <w:rPr>
+          <w:b/>
+        </w:rPr>
+      </w:pPr>
+    </w:p>
+    <w:p>
+      <w:pPr>
+        <w:rPr>
+          <w:b/>
+        </w:rPr>
+      </w:pPr>
+    </w:p>
+    <w:p>
+      <w:pPr>
+        <w:rPr>
+          <w:b/>
+        </w:rPr>
+      </w:pPr>
+    </w:p>
+    <w:p>
+      <w:pPr>
+        <w:rPr>
+          <w:b/>
+        </w:rPr>
+      </w:pPr>
+      <w:r>
+        <w:rPr>
+          <w:b/>
+        </w:rPr>
+        <w:t>Test Bench Elaboration:</w:t>
+      </w:r>
+    </w:p>
+    <w:p>
+      <w:pPr>
+        <w:rPr>
+          <w:b/>
+        </w:rPr>
+      </w:pPr>
+    </w:p>
+    <w:p>
+      <w:pPr>
+        <w:rPr>
+          <w:b/>
+        </w:rPr>
+      </w:pPr>
+    </w:p>
+    <w:p>
+      <w:pPr>
+        <w:rPr>
+          <w:b/>
+        </w:rPr>
+      </w:pPr>
+    </w:p>
+    <w:p>
+      <w:pPr>
+        <w:rPr>
+          <w:b/>
+        </w:rPr>
+      </w:pPr>
+    </w:p>
+    <w:p>
+      <w:pPr>
+        <w:rPr>
+          <w:b/>
+        </w:rPr>
+      </w:pPr>
+    </w:p>
+    <w:p>
+      <w:pPr>
+        <w:rPr>
+          <w:b/>
+        </w:rPr>
+      </w:pPr>
+    </w:p>
+    <w:p>
+      <w:pPr>
+        <w:rPr>
+          <w:b/>
+        </w:rPr>
+      </w:pPr>
+    </w:p>
+    <w:p>
+      <w:pPr>
+        <w:rPr>
+          <w:b/>
+        </w:rPr>
+      </w:pPr>
+    </w:p>
+    <w:p>
+      <w:pPr>
+        <w:rPr>
+          <w:b/>
+        </w:rPr>
+      </w:pPr>
+    </w:p>
+    <w:p>
+      <w:pPr>
+        <w:rPr>
+          <w:b/>
+        </w:rPr>
+      </w:pPr>
+    </w:p>
+    <w:p>
+      <w:pPr>
+        <w:rPr>
+          <w:b/>
+        </w:rPr>
+      </w:pPr>
+    </w:p>
+    <w:p>
+      <w:pPr>
+        <w:rPr>
+          <w:b/>
+        </w:rPr>
+      </w:pPr>
+    </w:p>
+    <w:p>
+      <w:pPr>
+        <w:rPr>
+          <w:b/>
+        </w:rPr>
+      </w:pPr>
+    </w:p>
+    <w:p>
+      <w:pPr>
+        <w:rPr>
+          <w:b/>
+        </w:rPr>
+      </w:pPr>
+    </w:p>
+    <w:p>
+      <w:pPr>
+        <w:rPr>
+          <w:b/>
+        </w:rPr>
+      </w:pPr>
+    </w:p>
+    <w:p>
+      <w:pPr>
+        <w:rPr>
+          <w:b/>
+        </w:rPr>
+      </w:pPr>
+    </w:p>
+    <w:p>
+      <w:pPr>
+        <w:rPr>
+          <w:b/>
+        </w:rPr>
+      </w:pPr>
+    </w:p>
+    <w:p>
+      <w:pPr>
+        <w:rPr>
+          <w:b/>
+        </w:rPr>
+      </w:pPr>
+    </w:p>
+    <w:p>
+      <w:pPr>
+        <w:rPr>
+          <w:b/>
+        </w:rPr>
+      </w:pPr>
+    </w:p>
+    <w:p>
+      <w:pPr>
+        <w:rPr>
+          <w:b/>
+        </w:rPr>
+      </w:pPr>
+    </w:p>
+    <w:p>
+      <w:pPr>
+        <w:rPr>
+          <w:b/>
+        </w:rPr>
+      </w:pPr>
+    </w:p>
+    <w:p>
+      <w:pPr>
+        <w:rPr>
+          <w:b/>
+        </w:rPr>
+      </w:pPr>
+    </w:p>
+    <w:p>
+      <w:pPr>
+        <w:rPr>
+          <w:b/>
+        </w:rPr>
+      </w:pPr>
+    </w:p>
+    <w:p>
+      <w:pPr>
+        <w:rPr>
+          <w:b/>
+        </w:rPr>
+      </w:pPr>
+    </w:p>
+    <w:p>
+      <w:pPr>
+        <w:rPr>
+          <w:b/>
+        </w:rPr>
+      </w:pPr>
+    </w:p>
+    <w:p>
+      <w:pPr>
+        <w:rPr>
+          <w:b/>
+        </w:rPr>
+      </w:pPr>
+    </w:p>
+    <w:p>
+      <w:pPr>
+        <w:rPr>
+          <w:b/>
+        </w:rPr>
+      </w:pPr>
+    </w:p>
+    <w:p>
+      <w:pPr>
+        <w:rPr>
+          <w:b/>
+        </w:rPr>
+      </w:pPr>
+    </w:p>
+    <w:p>
+      <w:pPr>
+        <w:rPr>
+          <w:b/>
+        </w:rPr>
+      </w:pPr>
+      <w:r>
+        <w:rPr>
+          <w:b/>
+        </w:rPr>
+        <w:t>Waveform Elaboration:</w:t>
+      </w:r>
+    </w:p>
+    <w:p>
+      <w:pPr>
+        <w:rPr>
+          <w:b/>
+        </w:rPr>
+      </w:pPr>
+    </w:p>
+    <w:p>
+      <w:pPr>
+        <w:rPr>
+          <w:b/>
+        </w:rPr>
+      </w:pPr>
+    </w:p>
+    <w:p>
+      <w:pPr>
+        <w:rPr>
+          <w:b/>
+        </w:rPr>
+      </w:pPr>
+    </w:p>
+    <w:p>
+      <w:pPr>
+        <w:rPr>
+          <w:b/>
+        </w:rPr>
+      </w:pPr>
+    </w:p>
+    <w:p>
+      <w:pPr>
+        <w:rPr>
+          <w:b/>
+        </w:rPr>
+      </w:pPr>
+    </w:p>
+    <w:p>
+      <w:pPr>
+        <w:rPr>
+          <w:b/>
+        </w:rPr>
+      </w:pPr>
+    </w:p>
+    <w:p>
+      <w:pPr>
+        <w:rPr>
+          <w:b/>
+        </w:rPr>
+      </w:pPr>
+    </w:p>
+    <w:p>
+      <w:pPr>
+        <w:rPr>
+          <w:b/>
+        </w:rPr>
+      </w:pPr>
+    </w:p>
+    <w:p>
+      <w:pPr>
+        <w:rPr>
+          <w:b/>
+        </w:rPr>
+      </w:pPr>
+    </w:p>
+    <w:p>
+      <w:pPr>
+        <w:rPr>
+          <w:b/>
+        </w:rPr>
+      </w:pPr>
+    </w:p>
+    <w:p>
+      <w:pPr>
+        <w:rPr>
+          <w:b/>
+        </w:rPr>
+      </w:pPr>
+    </w:p>
+    <w:p>
+      <w:pPr>
+        <w:rPr>
+          <w:b/>
+        </w:rPr>
+      </w:pPr>
+    </w:p>
+    <w:p>
+      <w:pPr>
+        <w:rPr>
+          <w:b/>
+        </w:rPr>
+      </w:pPr>
+    </w:p>
+    <w:p>
+      <w:pPr>
+        <w:rPr>
+          <w:b/>
+        </w:rPr>
+      </w:pPr>
+    </w:p>
+    <w:p>
+      <w:pPr>
+        <w:rPr>
+          <w:b/>
+        </w:rPr>
+      </w:pPr>
+    </w:p>
+    <w:p>
+      <w:pPr>
+        <w:rPr>
+          <w:b/>
+        </w:rPr>
+      </w:pPr>
+    </w:p>
+    <w:p>
+      <w:pPr>
+        <w:rPr>
+          <w:b/>
+        </w:rPr>
+      </w:pPr>
+    </w:p>
+    <w:p>
+      <w:pPr>
+        <w:rPr>
+          <w:b/>
+        </w:rPr>
+      </w:pPr>
+    </w:p>
+    <w:p>
+      <w:pPr>
+        <w:rPr>
+          <w:b/>
+        </w:rPr>
+      </w:pPr>
+    </w:p>
+    <w:p>
+      <w:pPr>
+        <w:rPr>
+          <w:b/>
+        </w:rPr>
+      </w:pPr>
+    </w:p>
+    <w:p>
+      <w:pPr>
+        <w:rPr>
+          <w:b/>
+        </w:rPr>
+      </w:pPr>
+    </w:p>
+    <w:p>
+      <w:pPr>
+        <w:rPr>
+          <w:b/>
+        </w:rPr>
+      </w:pPr>
+    </w:p>
+    <w:p>
+      <w:pPr>
+        <w:rPr>
+          <w:b/>
+        </w:rPr>
+      </w:pPr>
+    </w:p>
+    <w:p>
+      <w:pPr>
+        <w:rPr>
+          <w:b/>
+        </w:rPr>
+      </w:pPr>
+    </w:p>
+    <w:p>
+      <w:pPr>
+        <w:rPr>
+          <w:b/>
+        </w:rPr>
+      </w:pPr>
+    </w:p>
+    <w:p>
+      <w:pPr>
+        <w:rPr>
+          <w:b/>
+        </w:rPr>
+      </w:pPr>
+    </w:p>
+    <w:p>
+      <w:pPr>
+        <w:rPr>
+          <w:b/>
+        </w:rPr>
+      </w:pPr>
+    </w:p>
+    <w:p>
+      <w:pPr>
+        <w:rPr>
+          <w:b/>
+        </w:rPr>
+      </w:pPr>
+    </w:p>
+    <w:p>
+      <w:pPr>
+        <w:rPr>
+          <w:b/>
+        </w:rPr>
+      </w:pPr>
+      <w:r>
+        <w:rPr>
+          <w:b/>
+        </w:rPr>
+        <w:t>Time Quest Timing Analyzation:</w:t>
+      </w:r>
+    </w:p>
+    <w:p>
+      <w:pPr>
+        <w:rPr>
+          <w:b/>
+        </w:rPr>
+      </w:pPr>
+    </w:p>
+    <w:p>
+      <w:pPr>
+        <w:rPr>
+          <w:b/>
+        </w:rPr>
+      </w:pPr>
+    </w:p>
+    <w:p>
+      <w:pPr>
+        <w:rPr>
+          <w:b/>
+        </w:rPr>
+      </w:pPr>
+    </w:p>
+    <w:p>
+      <w:pPr>
+        <w:rPr>
+          <w:b/>
+        </w:rPr>
+      </w:pPr>
+    </w:p>
+    <w:p>
+      <w:pPr>
+        <w:rPr>
+          <w:b/>
+        </w:rPr>
+      </w:pPr>
+    </w:p>
+    <w:p>
+      <w:pPr>
+        <w:rPr>
+          <w:b/>
+        </w:rPr>
+      </w:pPr>
+    </w:p>
+    <w:p>
+      <w:pPr>
+        <w:rPr>
+          <w:b/>
+        </w:rPr>
+      </w:pPr>
+    </w:p>
+    <w:p>
+      <w:pPr>
+        <w:rPr>
+          <w:b/>
+        </w:rPr>
+      </w:pPr>
+    </w:p>
+    <w:p>
+      <w:pPr>
+        <w:rPr>
+          <w:b/>
+        </w:rPr>
+      </w:pPr>
+    </w:p>
+    <w:p>
+      <w:pPr>
+        <w:rPr>
+          <w:b/>
+        </w:rPr>
+      </w:pPr>
+    </w:p>
+    <w:p>
+      <w:pPr>
+        <w:rPr>
+          <w:b/>
+        </w:rPr>
+      </w:pPr>
+    </w:p>
+    <w:p>
+      <w:pPr>
+        <w:rPr>
+          <w:b/>
+        </w:rPr>
+      </w:pPr>
+    </w:p>
+    <w:p>
+      <w:pPr>
+        <w:rPr>
+          <w:b/>
+        </w:rPr>
+      </w:pPr>
+    </w:p>
+    <w:p>
+      <w:pPr>
+        <w:rPr>
+          <w:b/>
+        </w:rPr>
+      </w:pPr>
+    </w:p>
+    <w:p>
+      <w:pPr>
+        <w:rPr>
+          <w:b/>
+        </w:rPr>
+      </w:pPr>
+    </w:p>
+    <w:p>
+      <w:pPr>
+        <w:rPr>
+          <w:b/>
+        </w:rPr>
+      </w:pPr>
+    </w:p>
+    <w:p>
+      <w:pPr>
+        <w:rPr>
+          <w:b/>
+        </w:rPr>
+      </w:pPr>
+    </w:p>
+    <w:p>
+      <w:pPr>
+        <w:rPr>
+          <w:b/>
+        </w:rPr>
+      </w:pPr>
+    </w:p>
+    <w:p>
+      <w:pPr>
+        <w:rPr>
+          <w:b/>
+        </w:rPr>
+      </w:pPr>
+    </w:p>
+    <w:p>
+      <w:pPr>
+        <w:rPr>
+          <w:b/>
+        </w:rPr>
+      </w:pPr>
+    </w:p>
+    <w:p>
+      <w:pPr>
+        <w:rPr>
+          <w:b/>
+        </w:rPr>
+      </w:pPr>
+    </w:p>
+    <w:p>
+      <w:pPr>
+        <w:rPr>
+          <w:b/>
+        </w:rPr>
+      </w:pPr>
+    </w:p>
+    <w:p>
+      <w:pPr>
+        <w:rPr>
+          <w:b/>
+        </w:rPr>
+      </w:pPr>
+    </w:p>
+    <w:p>
+      <w:pPr>
+        <w:rPr>
+          <w:b/>
+        </w:rPr>
+      </w:pPr>
+    </w:p>
+    <w:p>
+      <w:pPr>
+        <w:rPr>
+          <w:b/>
+        </w:rPr>
+      </w:pPr>
+    </w:p>
+    <w:p>
+      <w:pPr>
+        <w:rPr>
+          <w:b/>
+        </w:rPr>
+      </w:pPr>
+    </w:p>
+    <w:p>
+      <w:pPr>
+        <w:rPr>
+          <w:b/>
+        </w:rPr>
+      </w:pPr>
+    </w:p>
+    <w:p>
+      <w:pPr>
+        <w:rPr>
+          <w:b/>
+        </w:rPr>
+      </w:pPr>
+    </w:p>
+    <w:p>
+      <w:r>
+        <w:rPr>
+          <w:b/>
+        </w:rPr>
+        <w:t xml:space="preserve"> Phase One </w:t>
       </w:r>
       <w:bookmarkStart w:id="0" w:name="_GoBack"/>
       <w:bookmarkEnd w:id="0"/>
       <w:r>
-        <w:t>4 plus whatever the input was. The process and architecture are then ended.</w:t>
-      </w:r>
-    </w:p>
-    <w:p>
-      <w:r>
-        <w:t xml:space="preserve">For the PC, we chose to create an entity called </w:t>
-      </w:r>
-      <w:proofErr w:type="spellStart"/>
-      <w:r>
-        <w:t>Program_Counter</w:t>
-      </w:r>
-      <w:proofErr w:type="spellEnd"/>
-      <w:r>
-        <w:t xml:space="preserve"> with 3 different inputs. The first input is D, a 32 bit standard logic vector. The second and third inputs are CLR and CLK, which adjusts the clear and clock variables. Next we created an architecture of </w:t>
-      </w:r>
-      <w:proofErr w:type="spellStart"/>
-      <w:r>
-        <w:t>Program_Counter</w:t>
-      </w:r>
-      <w:proofErr w:type="spellEnd"/>
-      <w:r>
-        <w:t xml:space="preserve"> called pc. Inside is a process that uses both CLK and CLR. If CLR is chosen to be 1, then it is cleared and starts at the beginning. If CLR is chosen to be 0, on the rising edge of the clock, Q is set to D. The process and architecture are then ended.</w:t>
-      </w:r>
-    </w:p>
-    <w:p>
-      <w:r>
-        <w:t xml:space="preserve">For the instruction memory, we chose to use the </w:t>
-      </w:r>
-      <w:proofErr w:type="spellStart"/>
-      <w:r>
-        <w:t>Megafunction</w:t>
-      </w:r>
-      <w:proofErr w:type="spellEnd"/>
-      <w:r>
-        <w:t xml:space="preserve"> using the steps from the notes. </w:t>
-      </w:r>
-      <w:r>
-        <w:t xml:space="preserve">After selecting IP Catalog, you then choose basic functions. Next you choose RAM: 1-PORT, VHDL, and change the bits to 32 with 256 words. Ensure the ‘q’ output port is selected. Next we linked the </w:t>
-      </w:r>
-      <w:proofErr w:type="spellStart"/>
-      <w:r>
-        <w:t>Megafunction</w:t>
-      </w:r>
-      <w:proofErr w:type="spellEnd"/>
-      <w:r>
-        <w:t xml:space="preserve"> to our .</w:t>
-      </w:r>
-      <w:proofErr w:type="spellStart"/>
-      <w:r>
-        <w:t>mif</w:t>
-      </w:r>
-      <w:proofErr w:type="spellEnd"/>
-      <w:r>
-        <w:t xml:space="preserve"> file by selecting the option and then specifying our filename. After choosing the correct simulation library, the final step is to ensure the VHDL component declaration file option is selected. </w:t>
-      </w:r>
-    </w:p>
-    <w:p>
-      <w:pPr>
-        <w:rPr>
-          <w:b/>
-        </w:rPr>
-      </w:pPr>
-    </w:p>
-    <w:p>
-      <w:pPr>
-        <w:rPr>
-          <w:b/>
-        </w:rPr>
-      </w:pPr>
-      <w:r>
-        <w:rPr>
-          <w:b/>
-        </w:rPr>
-        <w:t>Synthesis Results:</w:t>
-      </w:r>
-    </w:p>
-    <w:p/>
-    <w:p>
-      <w:pPr>
-        <w:jc w:val="center"/>
-        <w:rPr>
-          <w:b/>
-        </w:rPr>
-      </w:pPr>
-      <w:r>
-        <w:rPr>
-          <w:noProof/>
-        </w:rPr>
-        <w:drawing>
-          <wp:inline distT="0" distB="0" distL="0" distR="0" wp14:anchorId="53EDED09" wp14:editId="7004B120">
-            <wp:extent cx="4953000" cy="3569480"/>
-            <wp:effectExtent l="0" t="0" r="0" b="0"/>
-            <wp:docPr id="1" name="Picture 1"/>
-            <wp:cNvGraphicFramePr>
-              <a:graphicFrameLocks xmlns:a="http://schemas.openxmlformats.org/drawingml/2006/main" noChangeAspect="1"/>
-            </wp:cNvGraphicFramePr>
-            <a:graphic xmlns:a="http://schemas.openxmlformats.org/drawingml/2006/main">
-              <a:graphicData uri="http://schemas.openxmlformats.org/drawingml/2006/picture">
-                <pic:pic xmlns:pic="http://schemas.openxmlformats.org/drawingml/2006/picture">
-                  <pic:nvPicPr>
-                    <pic:cNvPr id="1" name=""/>
-                    <pic:cNvPicPr/>
-                  </pic:nvPicPr>
-                  <pic:blipFill rotWithShape="1">
-                    <a:blip r:embed="rId5"/>
-                    <a:srcRect l="21314" t="15108" r="21314" b="11346"/>
-                    <a:stretch/>
-                  </pic:blipFill>
-                  <pic:spPr bwMode="auto">
-                    <a:xfrm>
-                      <a:off x="0" y="0"/>
-                      <a:ext cx="4969222" cy="3581170"/>
-                    </a:xfrm>
-                    <a:prstGeom prst="rect">
-                      <a:avLst/>
-                    </a:prstGeom>
-                    <a:ln>
-                      <a:noFill/>
-                    </a:ln>
-                    <a:extLst>
-                      <a:ext uri="{53640926-AAD7-44D8-BBD7-CCE9431645EC}">
-                        <a14:shadowObscured xmlns:a14="http://schemas.microsoft.com/office/drawing/2010/main"/>
-                      </a:ext>
-                    </a:extLst>
-                  </pic:spPr>
-                </pic:pic>
-              </a:graphicData>
-            </a:graphic>
-          </wp:inline>
-        </w:drawing>
-      </w:r>
-    </w:p>
-    <w:p>
-      <w:pPr>
-        <w:jc w:val="center"/>
-      </w:pPr>
-      <w:r>
-        <w:t>Figure 2. Synthesis results from Quartus.</w:t>
-      </w:r>
-    </w:p>
-    <w:p>
-      <w:pPr>
-        <w:rPr>
-          <w:noProof/>
-        </w:rPr>
-      </w:pPr>
-    </w:p>
-    <w:p>
-      <w:pPr>
-        <w:jc w:val="center"/>
-        <w:rPr>
-          <w:b/>
-        </w:rPr>
-      </w:pPr>
-      <w:r>
-        <w:rPr>
-          <w:noProof/>
-        </w:rPr>
-        <w:drawing>
-          <wp:inline distT="0" distB="0" distL="0" distR="0" wp14:anchorId="2670AF21" wp14:editId="091A1B71">
-            <wp:extent cx="4924425" cy="1304925"/>
-            <wp:effectExtent l="0" t="0" r="9525" b="9525"/>
-            <wp:docPr id="4" name="Picture 4"/>
-            <wp:cNvGraphicFramePr>
-              <a:graphicFrameLocks xmlns:a="http://schemas.openxmlformats.org/drawingml/2006/main" noChangeAspect="1"/>
-            </wp:cNvGraphicFramePr>
-            <a:graphic xmlns:a="http://schemas.openxmlformats.org/drawingml/2006/main">
-              <a:graphicData uri="http://schemas.openxmlformats.org/drawingml/2006/picture">
-                <pic:pic xmlns:pic="http://schemas.openxmlformats.org/drawingml/2006/picture">
-                  <pic:nvPicPr>
-                    <pic:cNvPr id="1" name=""/>
-                    <pic:cNvPicPr/>
-                  </pic:nvPicPr>
-                  <pic:blipFill rotWithShape="1">
-                    <a:blip r:embed="rId6"/>
-                    <a:srcRect l="7211" t="23659" r="9936" b="43558"/>
-                    <a:stretch/>
-                  </pic:blipFill>
-                  <pic:spPr bwMode="auto">
-                    <a:xfrm>
-                      <a:off x="0" y="0"/>
-                      <a:ext cx="4924425" cy="1304925"/>
-                    </a:xfrm>
-                    <a:prstGeom prst="rect">
-                      <a:avLst/>
-                    </a:prstGeom>
-                    <a:ln>
-                      <a:noFill/>
-                    </a:ln>
-                    <a:extLst>
-                      <a:ext uri="{53640926-AAD7-44D8-BBD7-CCE9431645EC}">
-                        <a14:shadowObscured xmlns:a14="http://schemas.microsoft.com/office/drawing/2010/main"/>
-                      </a:ext>
-                    </a:extLst>
-                  </pic:spPr>
-                </pic:pic>
-              </a:graphicData>
-            </a:graphic>
-          </wp:inline>
-        </w:drawing>
-      </w:r>
-    </w:p>
-    <w:p>
-      <w:pPr>
-        <w:jc w:val="center"/>
-      </w:pPr>
-      <w:r>
-        <w:t>Figure 3. RTL Snapshot View</w:t>
-      </w:r>
-    </w:p>
-    <w:p>
-      <w:pPr>
-        <w:rPr>
-          <w:b/>
-        </w:rPr>
-      </w:pPr>
-    </w:p>
-    <w:p>
-      <w:pPr>
-        <w:rPr>
-          <w:b/>
-        </w:rPr>
-      </w:pPr>
-    </w:p>
-    <w:p>
-      <w:pPr>
-        <w:rPr>
-          <w:b/>
-        </w:rPr>
-      </w:pPr>
-    </w:p>
-    <w:p>
-      <w:pPr>
-        <w:rPr>
-          <w:b/>
-        </w:rPr>
-      </w:pPr>
-      <w:r>
-        <w:rPr>
-          <w:b/>
-        </w:rPr>
-        <w:t>Test Bench Elaboration:</w:t>
-      </w:r>
-    </w:p>
-    <w:p>
-      <w:pPr>
-        <w:rPr>
-          <w:b/>
-        </w:rPr>
-      </w:pPr>
-    </w:p>
-    <w:p>
-      <w:pPr>
-        <w:rPr>
-          <w:b/>
-        </w:rPr>
-      </w:pPr>
-      <w:r>
-        <w:rPr>
-          <w:b/>
-        </w:rPr>
-        <w:t>Waveform Elaboration:</w:t>
-      </w:r>
-    </w:p>
-    <w:p>
-      <w:pPr>
-        <w:rPr>
-          <w:b/>
-        </w:rPr>
-      </w:pPr>
-    </w:p>
-    <w:p>
-      <w:pPr>
-        <w:rPr>
-          <w:b/>
-        </w:rPr>
-      </w:pPr>
-      <w:proofErr w:type="spellStart"/>
-      <w:r>
-        <w:rPr>
-          <w:b/>
-        </w:rPr>
-        <w:t>Time</w:t>
-      </w:r>
-      <w:r>
-        <w:rPr>
-          <w:b/>
-        </w:rPr>
-        <w:t>Quest</w:t>
-      </w:r>
-      <w:proofErr w:type="spellEnd"/>
-      <w:r>
-        <w:rPr>
-          <w:b/>
-        </w:rPr>
-        <w:t xml:space="preserve"> Timing Analyzation:</w:t>
-      </w:r>
-    </w:p>
-    <w:p>
-      <w:pPr>
-        <w:rPr>
-          <w:b/>
-        </w:rPr>
-      </w:pPr>
-    </w:p>
-    <w:p>
-      <w:r>
-        <w:rPr>
-          <w:b/>
-        </w:rPr>
-        <w:t>Phase One Conclusion:</w:t>
+        <w:rPr>
+          <w:b/>
+        </w:rPr>
+        <w:t>Conclusion:</w:t>
       </w:r>
       <w:r>
         <w:t xml:space="preserve"> </w:t>
       </w:r>
     </w:p>
-    <w:p>
-      <w:r>
-        <w:t xml:space="preserve">We were able to complete phase one </w:t>
-      </w:r>
-      <w:r>
-        <w:t xml:space="preserve">of the project </w:t>
-      </w:r>
-      <w:r>
-        <w:t>successfully</w:t>
-      </w:r>
-      <w:r>
-        <w:t xml:space="preserve"> and met all project constraints</w:t>
-      </w:r>
-      <w:r>
-        <w:t>. We created our synchronous PC block, combinational adder block, and synchronous instruction memory block.</w:t>
-      </w:r>
-      <w:r>
-        <w:t xml:space="preserve"> We only used the </w:t>
-      </w:r>
-      <w:proofErr w:type="spellStart"/>
-      <w:r>
-        <w:t>Megafunction</w:t>
-      </w:r>
-      <w:proofErr w:type="spellEnd"/>
-      <w:r>
-        <w:t xml:space="preserve"> to implement the instruction memory. Both the PC and instruction memory have the same clock signal. </w:t>
-      </w:r>
-      <w:r>
-        <w:t xml:space="preserve">We were able to use the top module to port map all of the components. </w:t>
-      </w:r>
-      <w:r>
-        <w:t>Our project compiled and worked successfully, providing us the required data and results via Quartus/</w:t>
-      </w:r>
-      <w:proofErr w:type="spellStart"/>
-      <w:r>
-        <w:t>ModelSim</w:t>
-      </w:r>
-      <w:proofErr w:type="spellEnd"/>
-      <w:r>
-        <w:t xml:space="preserve"> and </w:t>
-      </w:r>
-      <w:proofErr w:type="spellStart"/>
-      <w:r>
-        <w:t>TimeQuest</w:t>
-      </w:r>
-      <w:proofErr w:type="spellEnd"/>
-      <w:r>
-        <w:t>.</w:t>
-      </w:r>
-    </w:p>
-    <w:p/>
     <w:sectPr>
       <w:pgSz w:w="12240" w:h="15840"/>
       <w:pgMar w:top="1440" w:right="1440" w:bottom="1440" w:left="1440" w:header="720" w:footer="720" w:gutter="0"/>
